--- a/03 Casos de Uso/AC_CU_REGISTRAR CLIENTE.docx
+++ b/03 Casos de Uso/AC_CU_REGISTRAR CLIENTE.docx
@@ -4,6 +4,7 @@
   <w:body>
     <w:p>
       <w:pPr>
+        <w:spacing w:line="480" w:lineRule="auto"/>
         <w:jc w:val="center"/>
         <w:rPr>
           <w:rFonts w:ascii="Times New Roman" w:hAnsi="Times New Roman" w:cs="Times New Roman"/>
@@ -11,8 +12,10 @@
           <w:bCs/>
           <w:sz w:val="24"/>
           <w:szCs w:val="24"/>
+          <w:u w:val="single"/>
         </w:rPr>
       </w:pPr>
+      <w:bookmarkStart w:id="0" w:name="_GoBack"/>
       <w:r>
         <w:rPr>
           <w:rFonts w:ascii="Times New Roman" w:hAnsi="Times New Roman" w:cs="Times New Roman"/>
@@ -20,26 +23,7 @@
           <w:bCs/>
           <w:sz w:val="24"/>
           <w:szCs w:val="24"/>
-        </w:rPr>
-        <w:t xml:space="preserve"> </w:t>
-      </w:r>
-      <w:r>
-        <w:rPr>
-          <w:rFonts w:ascii="Times New Roman" w:hAnsi="Times New Roman" w:cs="Times New Roman"/>
-          <w:b/>
-          <w:bCs/>
-          <w:sz w:val="24"/>
-          <w:szCs w:val="24"/>
-        </w:rPr>
-        <w:tab/>
-      </w:r>
-      <w:r>
-        <w:rPr>
-          <w:rFonts w:ascii="Times New Roman" w:hAnsi="Times New Roman" w:cs="Times New Roman"/>
-          <w:b/>
-          <w:bCs/>
-          <w:sz w:val="24"/>
-          <w:szCs w:val="24"/>
+          <w:u w:val="single"/>
         </w:rPr>
         <w:t xml:space="preserve">CASOS DE USO DETALLADO – REGISTRAR </w:t>
       </w:r>
@@ -50,20 +34,10 @@
           <w:bCs/>
           <w:sz w:val="24"/>
           <w:szCs w:val="24"/>
+          <w:u w:val="single"/>
         </w:rPr>
         <w:t>CLIENTE</w:t>
       </w:r>
-    </w:p>
-    <w:p>
-      <w:pPr>
-        <w:rPr>
-          <w:rFonts w:ascii="Times New Roman" w:hAnsi="Times New Roman" w:cs="Times New Roman"/>
-          <w:b/>
-          <w:bCs/>
-          <w:sz w:val="24"/>
-          <w:szCs w:val="24"/>
-        </w:rPr>
-      </w:pPr>
     </w:p>
     <w:tbl>
       <w:tblPr>
@@ -93,6 +67,7 @@
           </w:tcPr>
           <w:p>
             <w:pPr>
+              <w:spacing w:line="480" w:lineRule="auto"/>
               <w:rPr>
                 <w:rFonts w:ascii="Times New Roman" w:eastAsia="Arial" w:hAnsi="Times New Roman" w:cs="Times New Roman"/>
                 <w:b/>
@@ -117,6 +92,7 @@
           </w:tcPr>
           <w:p>
             <w:pPr>
+              <w:spacing w:line="480" w:lineRule="auto"/>
               <w:jc w:val="both"/>
               <w:rPr>
                 <w:rFonts w:ascii="Times New Roman" w:eastAsia="Arial" w:hAnsi="Times New Roman" w:cs="Times New Roman"/>
@@ -162,6 +138,7 @@
           </w:tcPr>
           <w:p>
             <w:pPr>
+              <w:spacing w:line="480" w:lineRule="auto"/>
               <w:rPr>
                 <w:rFonts w:ascii="Times New Roman" w:eastAsia="Arial" w:hAnsi="Times New Roman" w:cs="Times New Roman"/>
                 <w:b/>
@@ -186,6 +163,7 @@
           </w:tcPr>
           <w:p>
             <w:pPr>
+              <w:spacing w:line="480" w:lineRule="auto"/>
               <w:jc w:val="both"/>
               <w:rPr>
                 <w:rFonts w:ascii="Times New Roman" w:eastAsia="Arial" w:hAnsi="Times New Roman" w:cs="Times New Roman"/>
@@ -243,6 +221,7 @@
           </w:tcPr>
           <w:p>
             <w:pPr>
+              <w:spacing w:line="480" w:lineRule="auto"/>
               <w:rPr>
                 <w:rFonts w:ascii="Times New Roman" w:eastAsia="Arial" w:hAnsi="Times New Roman" w:cs="Times New Roman"/>
                 <w:b/>
@@ -267,6 +246,7 @@
           </w:tcPr>
           <w:p>
             <w:pPr>
+              <w:spacing w:line="480" w:lineRule="auto"/>
               <w:jc w:val="both"/>
               <w:rPr>
                 <w:rFonts w:ascii="Times New Roman" w:eastAsia="Arial" w:hAnsi="Times New Roman" w:cs="Times New Roman"/>
@@ -430,6 +410,7 @@
           </w:tcPr>
           <w:p>
             <w:pPr>
+              <w:spacing w:line="480" w:lineRule="auto"/>
               <w:rPr>
                 <w:rFonts w:ascii="Times New Roman" w:eastAsia="Arial" w:hAnsi="Times New Roman" w:cs="Times New Roman"/>
                 <w:b/>
@@ -454,6 +435,7 @@
           </w:tcPr>
           <w:p>
             <w:pPr>
+              <w:spacing w:line="480" w:lineRule="auto"/>
               <w:jc w:val="both"/>
               <w:rPr>
                 <w:rFonts w:ascii="Times New Roman" w:eastAsia="Arial" w:hAnsi="Times New Roman" w:cs="Times New Roman"/>
@@ -487,6 +469,7 @@
           </w:tcPr>
           <w:p>
             <w:pPr>
+              <w:spacing w:line="480" w:lineRule="auto"/>
               <w:rPr>
                 <w:rFonts w:ascii="Times New Roman" w:eastAsia="Arial" w:hAnsi="Times New Roman" w:cs="Times New Roman"/>
                 <w:b/>
@@ -522,6 +505,7 @@
                 <w:right w:val="nil"/>
                 <w:between w:val="nil"/>
               </w:pBdr>
+              <w:spacing w:line="480" w:lineRule="auto"/>
               <w:ind w:left="338"/>
               <w:jc w:val="both"/>
               <w:rPr>
@@ -572,6 +556,7 @@
                 <w:right w:val="nil"/>
                 <w:between w:val="nil"/>
               </w:pBdr>
+              <w:spacing w:line="480" w:lineRule="auto"/>
               <w:ind w:left="338"/>
               <w:jc w:val="both"/>
               <w:rPr>
@@ -590,7 +575,6 @@
               </w:rPr>
               <w:t xml:space="preserve">El cliente debe haber </w:t>
             </w:r>
-            <w:bookmarkStart w:id="0" w:name="_GoBack"/>
             <w:r>
               <w:rPr>
                 <w:rFonts w:ascii="Times New Roman" w:eastAsia="Arial" w:hAnsi="Times New Roman" w:cs="Times New Roman"/>
@@ -607,17 +591,7 @@
                 <w:sz w:val="24"/>
                 <w:szCs w:val="24"/>
               </w:rPr>
-              <w:t xml:space="preserve"> </w:t>
-            </w:r>
-            <w:bookmarkEnd w:id="0"/>
-            <w:r>
-              <w:rPr>
-                <w:rFonts w:ascii="Times New Roman" w:eastAsia="Arial" w:hAnsi="Times New Roman" w:cs="Times New Roman"/>
-                <w:color w:val="000000"/>
-                <w:sz w:val="24"/>
-                <w:szCs w:val="24"/>
-              </w:rPr>
-              <w:t>la opción de “</w:t>
+              <w:t xml:space="preserve"> la opción de “</w:t>
             </w:r>
             <w:proofErr w:type="spellStart"/>
             <w:r>
@@ -658,6 +632,7 @@
           </w:tcPr>
           <w:p>
             <w:pPr>
+              <w:spacing w:line="480" w:lineRule="auto"/>
               <w:rPr>
                 <w:rFonts w:ascii="Times New Roman" w:eastAsia="Arial" w:hAnsi="Times New Roman" w:cs="Times New Roman"/>
                 <w:b/>
@@ -693,6 +668,7 @@
                 <w:right w:val="nil"/>
                 <w:between w:val="nil"/>
               </w:pBdr>
+              <w:spacing w:line="480" w:lineRule="auto"/>
               <w:ind w:left="317" w:hanging="317"/>
               <w:jc w:val="both"/>
               <w:rPr>
@@ -720,7 +696,7 @@
                 <w:ilvl w:val="0"/>
                 <w:numId w:val="1"/>
               </w:numPr>
-              <w:spacing w:after="0" w:line="276" w:lineRule="auto"/>
+              <w:spacing w:after="0" w:line="480" w:lineRule="auto"/>
               <w:jc w:val="both"/>
               <w:rPr>
                 <w:rFonts w:ascii="Times New Roman" w:hAnsi="Times New Roman" w:cs="Times New Roman"/>
@@ -761,7 +737,7 @@
                 <w:ilvl w:val="3"/>
                 <w:numId w:val="6"/>
               </w:numPr>
-              <w:spacing w:after="0" w:line="276" w:lineRule="auto"/>
+              <w:spacing w:after="0" w:line="480" w:lineRule="auto"/>
               <w:ind w:left="317"/>
               <w:jc w:val="both"/>
               <w:rPr>
@@ -815,7 +791,7 @@
                 <w:ilvl w:val="0"/>
                 <w:numId w:val="5"/>
               </w:numPr>
-              <w:spacing w:after="0" w:line="276" w:lineRule="auto"/>
+              <w:spacing w:after="0" w:line="480" w:lineRule="auto"/>
               <w:ind w:left="1026"/>
               <w:jc w:val="both"/>
               <w:rPr>
@@ -880,7 +856,7 @@
                 <w:ilvl w:val="1"/>
                 <w:numId w:val="5"/>
               </w:numPr>
-              <w:spacing w:after="0" w:line="276" w:lineRule="auto"/>
+              <w:spacing w:after="0" w:line="480" w:lineRule="auto"/>
               <w:jc w:val="both"/>
               <w:rPr>
                 <w:rFonts w:ascii="Times New Roman" w:hAnsi="Times New Roman" w:cs="Times New Roman"/>
@@ -928,7 +904,7 @@
                 <w:ilvl w:val="1"/>
                 <w:numId w:val="5"/>
               </w:numPr>
-              <w:spacing w:after="0" w:line="276" w:lineRule="auto"/>
+              <w:spacing w:after="0" w:line="480" w:lineRule="auto"/>
               <w:jc w:val="both"/>
               <w:rPr>
                 <w:rFonts w:ascii="Times New Roman" w:hAnsi="Times New Roman" w:cs="Times New Roman"/>
@@ -984,7 +960,7 @@
                 <w:ilvl w:val="1"/>
                 <w:numId w:val="5"/>
               </w:numPr>
-              <w:spacing w:after="0" w:line="276" w:lineRule="auto"/>
+              <w:spacing w:after="0" w:line="480" w:lineRule="auto"/>
               <w:jc w:val="both"/>
               <w:rPr>
                 <w:rFonts w:ascii="Times New Roman" w:hAnsi="Times New Roman" w:cs="Times New Roman"/>
@@ -1016,7 +992,7 @@
                 <w:ilvl w:val="1"/>
                 <w:numId w:val="5"/>
               </w:numPr>
-              <w:spacing w:after="0" w:line="276" w:lineRule="auto"/>
+              <w:spacing w:after="0" w:line="480" w:lineRule="auto"/>
               <w:jc w:val="both"/>
               <w:rPr>
                 <w:rFonts w:ascii="Times New Roman" w:hAnsi="Times New Roman" w:cs="Times New Roman"/>
@@ -1064,7 +1040,7 @@
                 <w:ilvl w:val="1"/>
                 <w:numId w:val="5"/>
               </w:numPr>
-              <w:spacing w:after="0" w:line="276" w:lineRule="auto"/>
+              <w:spacing w:after="0" w:line="480" w:lineRule="auto"/>
               <w:jc w:val="both"/>
               <w:rPr>
                 <w:rFonts w:ascii="Times New Roman" w:hAnsi="Times New Roman" w:cs="Times New Roman"/>
@@ -1112,7 +1088,7 @@
                 <w:ilvl w:val="1"/>
                 <w:numId w:val="5"/>
               </w:numPr>
-              <w:spacing w:after="0" w:line="276" w:lineRule="auto"/>
+              <w:spacing w:after="0" w:line="480" w:lineRule="auto"/>
               <w:jc w:val="both"/>
               <w:rPr>
                 <w:rFonts w:ascii="Times New Roman" w:hAnsi="Times New Roman" w:cs="Times New Roman"/>
@@ -1126,6 +1102,7 @@
                 <w:sz w:val="24"/>
                 <w:szCs w:val="24"/>
               </w:rPr>
+              <w:lastRenderedPageBreak/>
               <w:t xml:space="preserve">El </w:t>
             </w:r>
             <w:r>
@@ -1160,7 +1137,7 @@
                 <w:ilvl w:val="1"/>
                 <w:numId w:val="5"/>
               </w:numPr>
-              <w:spacing w:after="0" w:line="276" w:lineRule="auto"/>
+              <w:spacing w:after="0" w:line="480" w:lineRule="auto"/>
               <w:jc w:val="both"/>
               <w:rPr>
                 <w:rFonts w:ascii="Times New Roman" w:hAnsi="Times New Roman" w:cs="Times New Roman"/>
@@ -1200,7 +1177,7 @@
                 <w:ilvl w:val="1"/>
                 <w:numId w:val="5"/>
               </w:numPr>
-              <w:spacing w:after="0" w:line="276" w:lineRule="auto"/>
+              <w:spacing w:after="0" w:line="480" w:lineRule="auto"/>
               <w:jc w:val="both"/>
               <w:rPr>
                 <w:rFonts w:ascii="Times New Roman" w:hAnsi="Times New Roman" w:cs="Times New Roman"/>
@@ -1246,6 +1223,7 @@
                 <w:right w:val="nil"/>
                 <w:between w:val="nil"/>
               </w:pBdr>
+              <w:spacing w:line="480" w:lineRule="auto"/>
               <w:ind w:left="317"/>
               <w:jc w:val="both"/>
               <w:rPr>
@@ -1281,6 +1259,7 @@
                 <w:right w:val="nil"/>
                 <w:between w:val="nil"/>
               </w:pBdr>
+              <w:spacing w:line="480" w:lineRule="auto"/>
               <w:jc w:val="both"/>
               <w:rPr>
                 <w:rFonts w:ascii="Times New Roman" w:eastAsia="Arial" w:hAnsi="Times New Roman" w:cs="Times New Roman"/>
@@ -1345,6 +1324,7 @@
                 <w:right w:val="nil"/>
                 <w:between w:val="nil"/>
               </w:pBdr>
+              <w:spacing w:line="480" w:lineRule="auto"/>
               <w:jc w:val="both"/>
               <w:rPr>
                 <w:rFonts w:ascii="Times New Roman" w:eastAsia="Arial" w:hAnsi="Times New Roman" w:cs="Times New Roman"/>
@@ -1378,6 +1358,7 @@
                 <w:right w:val="nil"/>
                 <w:between w:val="nil"/>
               </w:pBdr>
+              <w:spacing w:line="480" w:lineRule="auto"/>
               <w:ind w:left="317"/>
               <w:jc w:val="both"/>
               <w:rPr>
@@ -1405,7 +1386,7 @@
                 <w:ilvl w:val="0"/>
                 <w:numId w:val="4"/>
               </w:numPr>
-              <w:spacing w:after="0" w:line="276" w:lineRule="auto"/>
+              <w:spacing w:after="0" w:line="480" w:lineRule="auto"/>
               <w:jc w:val="both"/>
               <w:rPr>
                 <w:rFonts w:ascii="Times New Roman" w:hAnsi="Times New Roman" w:cs="Times New Roman"/>
@@ -1444,7 +1425,7 @@
                 <w:ilvl w:val="0"/>
                 <w:numId w:val="4"/>
               </w:numPr>
-              <w:spacing w:after="0" w:line="276" w:lineRule="auto"/>
+              <w:spacing w:after="0" w:line="480" w:lineRule="auto"/>
               <w:jc w:val="both"/>
               <w:rPr>
                 <w:rFonts w:ascii="Times New Roman" w:hAnsi="Times New Roman" w:cs="Times New Roman"/>
@@ -1486,20 +1467,22 @@
           </w:tcPr>
           <w:p>
             <w:pPr>
-              <w:rPr>
-                <w:rFonts w:ascii="Times New Roman" w:eastAsia="Arial" w:hAnsi="Times New Roman" w:cs="Times New Roman"/>
-                <w:b/>
-                <w:sz w:val="24"/>
-                <w:szCs w:val="24"/>
-              </w:rPr>
-            </w:pPr>
-            <w:r>
-              <w:rPr>
-                <w:rFonts w:ascii="Times New Roman" w:eastAsia="Arial" w:hAnsi="Times New Roman" w:cs="Times New Roman"/>
-                <w:b/>
-                <w:sz w:val="24"/>
-                <w:szCs w:val="24"/>
-              </w:rPr>
+              <w:spacing w:line="480" w:lineRule="auto"/>
+              <w:rPr>
+                <w:rFonts w:ascii="Times New Roman" w:eastAsia="Arial" w:hAnsi="Times New Roman" w:cs="Times New Roman"/>
+                <w:b/>
+                <w:sz w:val="24"/>
+                <w:szCs w:val="24"/>
+              </w:rPr>
+            </w:pPr>
+            <w:r>
+              <w:rPr>
+                <w:rFonts w:ascii="Times New Roman" w:eastAsia="Arial" w:hAnsi="Times New Roman" w:cs="Times New Roman"/>
+                <w:b/>
+                <w:sz w:val="24"/>
+                <w:szCs w:val="24"/>
+              </w:rPr>
+              <w:lastRenderedPageBreak/>
               <w:t>Flujos alternativos</w:t>
             </w:r>
           </w:p>
@@ -1510,6 +1493,7 @@
           </w:tcPr>
           <w:p>
             <w:pPr>
+              <w:spacing w:line="480" w:lineRule="auto"/>
               <w:jc w:val="both"/>
               <w:rPr>
                 <w:rFonts w:ascii="Times New Roman" w:eastAsia="Arial" w:hAnsi="Times New Roman" w:cs="Times New Roman"/>
@@ -1530,6 +1514,7 @@
           </w:p>
           <w:p>
             <w:pPr>
+              <w:spacing w:line="480" w:lineRule="auto"/>
               <w:jc w:val="both"/>
               <w:rPr>
                 <w:rFonts w:ascii="Times New Roman" w:eastAsia="Arial" w:hAnsi="Times New Roman" w:cs="Times New Roman"/>
@@ -1543,159 +1528,163 @@
                 <w:sz w:val="24"/>
                 <w:szCs w:val="24"/>
               </w:rPr>
+              <w:t xml:space="preserve">Si en 2, </w:t>
+            </w:r>
+            <w:r>
+              <w:rPr>
+                <w:rFonts w:ascii="Times New Roman" w:eastAsia="Arial" w:hAnsi="Times New Roman" w:cs="Times New Roman"/>
+                <w:sz w:val="24"/>
+                <w:szCs w:val="24"/>
+              </w:rPr>
+              <w:t>el cliente no rellena los campos requeridos del contrato, el sistema marca en rojo las casillas incompletas y no permite registrar el contrato.</w:t>
+            </w:r>
+          </w:p>
+          <w:p>
+            <w:pPr>
+              <w:spacing w:line="480" w:lineRule="auto"/>
+              <w:jc w:val="both"/>
+              <w:rPr>
+                <w:rFonts w:ascii="Times New Roman" w:eastAsia="Arial" w:hAnsi="Times New Roman" w:cs="Times New Roman"/>
+                <w:b/>
+                <w:sz w:val="24"/>
+                <w:szCs w:val="24"/>
+              </w:rPr>
+            </w:pPr>
+            <w:r>
+              <w:rPr>
+                <w:rFonts w:ascii="Times New Roman" w:eastAsia="Arial" w:hAnsi="Times New Roman" w:cs="Times New Roman"/>
+                <w:b/>
+                <w:sz w:val="24"/>
+                <w:szCs w:val="24"/>
+              </w:rPr>
+              <w:t xml:space="preserve">El </w:t>
+            </w:r>
+            <w:r>
+              <w:rPr>
+                <w:rFonts w:ascii="Times New Roman" w:eastAsia="Arial" w:hAnsi="Times New Roman" w:cs="Times New Roman"/>
+                <w:b/>
+                <w:sz w:val="24"/>
+                <w:szCs w:val="24"/>
+              </w:rPr>
+              <w:t>Cliente no acept</w:t>
+            </w:r>
+            <w:r>
+              <w:rPr>
+                <w:rFonts w:ascii="Times New Roman" w:eastAsia="Arial" w:hAnsi="Times New Roman" w:cs="Times New Roman"/>
+                <w:b/>
+                <w:sz w:val="24"/>
+                <w:szCs w:val="24"/>
+              </w:rPr>
+              <w:t xml:space="preserve">ó </w:t>
+            </w:r>
+            <w:r>
+              <w:rPr>
+                <w:rFonts w:ascii="Times New Roman" w:eastAsia="Arial" w:hAnsi="Times New Roman" w:cs="Times New Roman"/>
+                <w:b/>
+                <w:sz w:val="24"/>
+                <w:szCs w:val="24"/>
+              </w:rPr>
+              <w:t xml:space="preserve">los términos y condiciones del </w:t>
+            </w:r>
+            <w:r>
+              <w:rPr>
+                <w:rFonts w:ascii="Times New Roman" w:eastAsia="Arial" w:hAnsi="Times New Roman" w:cs="Times New Roman"/>
+                <w:b/>
+                <w:sz w:val="24"/>
+                <w:szCs w:val="24"/>
+              </w:rPr>
+              <w:t>registro</w:t>
+            </w:r>
+          </w:p>
+          <w:p>
+            <w:pPr>
+              <w:spacing w:line="480" w:lineRule="auto"/>
+              <w:jc w:val="both"/>
+              <w:rPr>
+                <w:rFonts w:ascii="Times New Roman" w:eastAsia="Arial" w:hAnsi="Times New Roman" w:cs="Times New Roman"/>
+                <w:sz w:val="24"/>
+                <w:szCs w:val="24"/>
+              </w:rPr>
+            </w:pPr>
+            <w:r>
+              <w:rPr>
+                <w:rFonts w:ascii="Times New Roman" w:eastAsia="Arial" w:hAnsi="Times New Roman" w:cs="Times New Roman"/>
+                <w:sz w:val="24"/>
+                <w:szCs w:val="24"/>
+              </w:rPr>
+              <w:t>Si en 2</w:t>
+            </w:r>
+            <w:r>
+              <w:rPr>
+                <w:rFonts w:ascii="Times New Roman" w:eastAsia="Arial" w:hAnsi="Times New Roman" w:cs="Times New Roman"/>
+                <w:sz w:val="24"/>
+                <w:szCs w:val="24"/>
+              </w:rPr>
+              <w:t xml:space="preserve">, el Cliente no marco la casilla de los términos y condiciones del </w:t>
+            </w:r>
+            <w:r>
+              <w:rPr>
+                <w:rFonts w:ascii="Times New Roman" w:eastAsia="Arial" w:hAnsi="Times New Roman" w:cs="Times New Roman"/>
+                <w:sz w:val="24"/>
+                <w:szCs w:val="24"/>
+              </w:rPr>
+              <w:t>registro</w:t>
+            </w:r>
+            <w:r>
+              <w:rPr>
+                <w:rFonts w:ascii="Times New Roman" w:eastAsia="Arial" w:hAnsi="Times New Roman" w:cs="Times New Roman"/>
+                <w:sz w:val="24"/>
+                <w:szCs w:val="24"/>
+              </w:rPr>
+              <w:t>, el sistema no permite registrar el contrato</w:t>
+            </w:r>
+            <w:r>
+              <w:rPr>
+                <w:rFonts w:ascii="Times New Roman" w:eastAsia="Arial" w:hAnsi="Times New Roman" w:cs="Times New Roman"/>
+                <w:sz w:val="24"/>
+                <w:szCs w:val="24"/>
+              </w:rPr>
+              <w:t>.</w:t>
+            </w:r>
+          </w:p>
+          <w:p>
+            <w:pPr>
+              <w:spacing w:line="480" w:lineRule="auto"/>
+              <w:jc w:val="both"/>
+              <w:rPr>
+                <w:rFonts w:ascii="Times New Roman" w:eastAsia="Arial" w:hAnsi="Times New Roman" w:cs="Times New Roman"/>
+                <w:b/>
+                <w:sz w:val="24"/>
+                <w:szCs w:val="24"/>
+              </w:rPr>
+            </w:pPr>
+            <w:r>
+              <w:rPr>
+                <w:rFonts w:ascii="Times New Roman" w:eastAsia="Arial" w:hAnsi="Times New Roman" w:cs="Times New Roman"/>
+                <w:b/>
+                <w:sz w:val="24"/>
+                <w:szCs w:val="24"/>
+              </w:rPr>
+              <w:t>El Cliente no desea realizar el registro</w:t>
+            </w:r>
+          </w:p>
+          <w:p>
+            <w:pPr>
+              <w:spacing w:line="480" w:lineRule="auto"/>
+              <w:jc w:val="both"/>
+              <w:rPr>
+                <w:rFonts w:ascii="Times New Roman" w:eastAsia="Arial" w:hAnsi="Times New Roman" w:cs="Times New Roman"/>
+                <w:sz w:val="24"/>
+                <w:szCs w:val="24"/>
+              </w:rPr>
+            </w:pPr>
+            <w:r>
+              <w:rPr>
+                <w:rFonts w:ascii="Times New Roman" w:eastAsia="Arial" w:hAnsi="Times New Roman" w:cs="Times New Roman"/>
+                <w:sz w:val="24"/>
+                <w:szCs w:val="24"/>
+              </w:rPr>
               <w:lastRenderedPageBreak/>
-              <w:t xml:space="preserve">Si en 2, </w:t>
-            </w:r>
-            <w:r>
-              <w:rPr>
-                <w:rFonts w:ascii="Times New Roman" w:eastAsia="Arial" w:hAnsi="Times New Roman" w:cs="Times New Roman"/>
-                <w:sz w:val="24"/>
-                <w:szCs w:val="24"/>
-              </w:rPr>
-              <w:t>el cliente no rellena los campos requeridos del contrato, el sistema marca en rojo las casillas incompletas y no permite registrar el contrato.</w:t>
-            </w:r>
-          </w:p>
-          <w:p>
-            <w:pPr>
-              <w:jc w:val="both"/>
-              <w:rPr>
-                <w:rFonts w:ascii="Times New Roman" w:eastAsia="Arial" w:hAnsi="Times New Roman" w:cs="Times New Roman"/>
-                <w:b/>
-                <w:sz w:val="24"/>
-                <w:szCs w:val="24"/>
-              </w:rPr>
-            </w:pPr>
-            <w:r>
-              <w:rPr>
-                <w:rFonts w:ascii="Times New Roman" w:eastAsia="Arial" w:hAnsi="Times New Roman" w:cs="Times New Roman"/>
-                <w:b/>
-                <w:sz w:val="24"/>
-                <w:szCs w:val="24"/>
-              </w:rPr>
-              <w:t xml:space="preserve">El </w:t>
-            </w:r>
-            <w:r>
-              <w:rPr>
-                <w:rFonts w:ascii="Times New Roman" w:eastAsia="Arial" w:hAnsi="Times New Roman" w:cs="Times New Roman"/>
-                <w:b/>
-                <w:sz w:val="24"/>
-                <w:szCs w:val="24"/>
-              </w:rPr>
-              <w:t>Cliente no acept</w:t>
-            </w:r>
-            <w:r>
-              <w:rPr>
-                <w:rFonts w:ascii="Times New Roman" w:eastAsia="Arial" w:hAnsi="Times New Roman" w:cs="Times New Roman"/>
-                <w:b/>
-                <w:sz w:val="24"/>
-                <w:szCs w:val="24"/>
-              </w:rPr>
-              <w:t xml:space="preserve">ó </w:t>
-            </w:r>
-            <w:r>
-              <w:rPr>
-                <w:rFonts w:ascii="Times New Roman" w:eastAsia="Arial" w:hAnsi="Times New Roman" w:cs="Times New Roman"/>
-                <w:b/>
-                <w:sz w:val="24"/>
-                <w:szCs w:val="24"/>
-              </w:rPr>
-              <w:t xml:space="preserve">los términos y condiciones del </w:t>
-            </w:r>
-            <w:r>
-              <w:rPr>
-                <w:rFonts w:ascii="Times New Roman" w:eastAsia="Arial" w:hAnsi="Times New Roman" w:cs="Times New Roman"/>
-                <w:b/>
-                <w:sz w:val="24"/>
-                <w:szCs w:val="24"/>
-              </w:rPr>
-              <w:t>registro</w:t>
-            </w:r>
-          </w:p>
-          <w:p>
-            <w:pPr>
-              <w:jc w:val="both"/>
-              <w:rPr>
-                <w:rFonts w:ascii="Times New Roman" w:eastAsia="Arial" w:hAnsi="Times New Roman" w:cs="Times New Roman"/>
-                <w:sz w:val="24"/>
-                <w:szCs w:val="24"/>
-              </w:rPr>
-            </w:pPr>
-            <w:r>
-              <w:rPr>
-                <w:rFonts w:ascii="Times New Roman" w:eastAsia="Arial" w:hAnsi="Times New Roman" w:cs="Times New Roman"/>
-                <w:sz w:val="24"/>
-                <w:szCs w:val="24"/>
-              </w:rPr>
-              <w:t>Si en 2</w:t>
-            </w:r>
-            <w:r>
-              <w:rPr>
-                <w:rFonts w:ascii="Times New Roman" w:eastAsia="Arial" w:hAnsi="Times New Roman" w:cs="Times New Roman"/>
-                <w:sz w:val="24"/>
-                <w:szCs w:val="24"/>
-              </w:rPr>
-              <w:t xml:space="preserve">, el Cliente no marco la casilla de los términos y condiciones del </w:t>
-            </w:r>
-            <w:r>
-              <w:rPr>
-                <w:rFonts w:ascii="Times New Roman" w:eastAsia="Arial" w:hAnsi="Times New Roman" w:cs="Times New Roman"/>
-                <w:sz w:val="24"/>
-                <w:szCs w:val="24"/>
-              </w:rPr>
-              <w:t>registro</w:t>
-            </w:r>
-            <w:r>
-              <w:rPr>
-                <w:rFonts w:ascii="Times New Roman" w:eastAsia="Arial" w:hAnsi="Times New Roman" w:cs="Times New Roman"/>
-                <w:sz w:val="24"/>
-                <w:szCs w:val="24"/>
-              </w:rPr>
-              <w:t>, el sistema no permite registrar el contrato</w:t>
-            </w:r>
-            <w:r>
-              <w:rPr>
-                <w:rFonts w:ascii="Times New Roman" w:eastAsia="Arial" w:hAnsi="Times New Roman" w:cs="Times New Roman"/>
-                <w:sz w:val="24"/>
-                <w:szCs w:val="24"/>
-              </w:rPr>
-              <w:t>.</w:t>
-            </w:r>
-          </w:p>
-          <w:p>
-            <w:pPr>
-              <w:jc w:val="both"/>
-              <w:rPr>
-                <w:rFonts w:ascii="Times New Roman" w:eastAsia="Arial" w:hAnsi="Times New Roman" w:cs="Times New Roman"/>
-                <w:b/>
-                <w:sz w:val="24"/>
-                <w:szCs w:val="24"/>
-              </w:rPr>
-            </w:pPr>
-            <w:r>
-              <w:rPr>
-                <w:rFonts w:ascii="Times New Roman" w:eastAsia="Arial" w:hAnsi="Times New Roman" w:cs="Times New Roman"/>
-                <w:b/>
-                <w:sz w:val="24"/>
-                <w:szCs w:val="24"/>
-              </w:rPr>
-              <w:t>El Cliente no desea realizar el registro</w:t>
-            </w:r>
-          </w:p>
-          <w:p>
-            <w:pPr>
-              <w:jc w:val="both"/>
-              <w:rPr>
-                <w:rFonts w:ascii="Times New Roman" w:eastAsia="Arial" w:hAnsi="Times New Roman" w:cs="Times New Roman"/>
-                <w:sz w:val="24"/>
-                <w:szCs w:val="24"/>
-              </w:rPr>
-            </w:pPr>
-            <w:r>
-              <w:rPr>
-                <w:rFonts w:ascii="Times New Roman" w:eastAsia="Arial" w:hAnsi="Times New Roman" w:cs="Times New Roman"/>
-                <w:sz w:val="24"/>
-                <w:szCs w:val="24"/>
-              </w:rPr>
               <w:t>Si en 4, el cliente selecciona la opción “Cancelar”, el sistema realiza el registro del cliente y regresa</w:t>
             </w:r>
             <w:r>
@@ -1732,6 +1721,7 @@
           </w:tcPr>
           <w:p>
             <w:pPr>
+              <w:spacing w:line="480" w:lineRule="auto"/>
               <w:rPr>
                 <w:rFonts w:ascii="Times New Roman" w:eastAsia="Arial" w:hAnsi="Times New Roman" w:cs="Times New Roman"/>
                 <w:b/>
@@ -1757,6 +1747,7 @@
           </w:tcPr>
           <w:p>
             <w:pPr>
+              <w:spacing w:line="480" w:lineRule="auto"/>
               <w:jc w:val="both"/>
               <w:rPr>
                 <w:rFonts w:ascii="Times New Roman" w:eastAsia="Arial" w:hAnsi="Times New Roman" w:cs="Times New Roman"/>
@@ -1813,6 +1804,7 @@
           </w:p>
           <w:p>
             <w:pPr>
+              <w:spacing w:line="480" w:lineRule="auto"/>
               <w:jc w:val="both"/>
               <w:rPr>
                 <w:rFonts w:ascii="Times New Roman" w:eastAsia="Arial" w:hAnsi="Times New Roman" w:cs="Times New Roman"/>
@@ -1854,6 +1846,7 @@
           </w:tcPr>
           <w:p>
             <w:pPr>
+              <w:spacing w:line="480" w:lineRule="auto"/>
               <w:rPr>
                 <w:rFonts w:ascii="Times New Roman" w:eastAsia="Arial" w:hAnsi="Times New Roman" w:cs="Times New Roman"/>
                 <w:b/>
@@ -1889,6 +1882,7 @@
                 <w:right w:val="nil"/>
                 <w:between w:val="nil"/>
               </w:pBdr>
+              <w:spacing w:line="480" w:lineRule="auto"/>
               <w:jc w:val="both"/>
               <w:rPr>
                 <w:rFonts w:ascii="Times New Roman" w:hAnsi="Times New Roman" w:cs="Times New Roman"/>
@@ -1954,8 +1948,13 @@
           </w:p>
         </w:tc>
       </w:tr>
+      <w:bookmarkEnd w:id="0"/>
     </w:tbl>
-    <w:p/>
+    <w:p>
+      <w:pPr>
+        <w:spacing w:line="480" w:lineRule="auto"/>
+      </w:pPr>
+    </w:p>
     <w:sectPr>
       <w:headerReference w:type="even" r:id="rId7"/>
       <w:headerReference w:type="default" r:id="rId8"/>
